--- a/Hierarchy Chart Module 2 - Exercise 1 - Ezra Teklezghi.docx
+++ b/Hierarchy Chart Module 2 - Exercise 1 - Ezra Teklezghi.docx
@@ -2,44 +2,18 @@
 <file path=word/document.xml><?xml version="1.0" encoding="utf-8"?>
 <w:document xmlns:wpc="http://schemas.microsoft.com/office/word/2010/wordprocessingCanvas" xmlns:cx="http://schemas.microsoft.com/office/drawing/2014/chartex" xmlns:cx1="http://schemas.microsoft.com/office/drawing/2015/9/8/chartex" xmlns:cx2="http://schemas.microsoft.com/office/drawing/2015/10/21/chartex" xmlns:cx3="http://schemas.microsoft.com/office/drawing/2016/5/9/chartex" xmlns:cx4="http://schemas.microsoft.com/office/drawing/2016/5/10/chartex" xmlns:cx5="http://schemas.microsoft.com/office/drawing/2016/5/11/chartex" xmlns:cx6="http://schemas.microsoft.com/office/drawing/2016/5/12/chartex" xmlns:cx7="http://schemas.microsoft.com/office/drawing/2016/5/13/chartex" xmlns:cx8="http://schemas.microsoft.com/office/drawing/2016/5/14/chartex" xmlns:mc="http://schemas.openxmlformats.org/markup-compatibility/2006" xmlns:aink="http://schemas.microsoft.com/office/drawing/2016/ink" xmlns:am3d="http://schemas.microsoft.com/office/drawing/2017/model3d" xmlns:o="urn:schemas-microsoft-com:office:office" xmlns:oel="http://schemas.microsoft.com/office/2019/extlst" xmlns:r="http://schemas.openxmlformats.org/officeDocument/2006/relationships" xmlns:m="http://schemas.openxmlformats.org/officeDocument/2006/math" xmlns:v="urn:schemas-microsoft-com:vml" xmlns:wp14="http://schemas.microsoft.com/office/word/2010/wordprocessingDrawing" xmlns:wp="http://schemas.openxmlformats.org/drawingml/2006/wordprocessingDrawing" xmlns:w10="urn:schemas-microsoft-com:office:word" xmlns:w="http://schemas.openxmlformats.org/wordprocessingml/2006/main" xmlns:w14="http://schemas.microsoft.com/office/word/2010/wordml" xmlns:w15="http://schemas.microsoft.com/office/word/2012/wordml" xmlns:w16cex="http://schemas.microsoft.com/office/word/2018/wordml/cex" xmlns:w16cid="http://schemas.microsoft.com/office/word/2016/wordml/cid" xmlns:w16="http://schemas.microsoft.com/office/word/2018/wordml" xmlns:w16du="http://schemas.microsoft.com/office/word/2023/wordml/word16du" xmlns:w16sdtdh="http://schemas.microsoft.com/office/word/2020/wordml/sdtdatahash" xmlns:w16sdtfl="http://schemas.microsoft.com/office/word/2024/wordml/sdtformatlock" xmlns:w16se="http://schemas.microsoft.com/office/word/2015/wordml/symex" xmlns:wpg="http://schemas.microsoft.com/office/word/2010/wordprocessingGroup" xmlns:wpi="http://schemas.microsoft.com/office/word/2010/wordprocessingInk" xmlns:wne="http://schemas.microsoft.com/office/word/2006/wordml" xmlns:wps="http://schemas.microsoft.com/office/word/2010/wordprocessingShape" mc:Ignorable="w14 w15 w16se w16cid w16 w16cex w16sdtdh w16sdtfl w16du wp14">
   <w:body>
-    <w:p>
-      <w:pPr>
-        <w:rPr>
-          <w:noProof/>
-        </w:rPr>
-      </w:pPr>
-    </w:p>
-    <w:p>
-      <w:pPr>
-        <w:rPr>
-          <w:noProof/>
-        </w:rPr>
-      </w:pPr>
-    </w:p>
-    <w:p>
-      <w:pPr>
-        <w:rPr>
-          <w:noProof/>
-        </w:rPr>
-      </w:pPr>
-    </w:p>
-    <w:p>
-      <w:pPr>
-        <w:rPr>
-          <w:noProof/>
-        </w:rPr>
-      </w:pPr>
-    </w:p>
+    <w:p/>
+    <w:p/>
     <w:p>
       <w:r>
         <w:rPr>
           <w:noProof/>
         </w:rPr>
         <w:drawing>
-          <wp:inline distT="0" distB="0" distL="0" distR="0" wp14:anchorId="06B42FB2" wp14:editId="0C1B455D">
-            <wp:extent cx="5943600" cy="2001882"/>
+          <wp:inline distT="0" distB="0" distL="0" distR="0" wp14:anchorId="16AB8C77" wp14:editId="5F3C1086">
+            <wp:extent cx="5943600" cy="2252370"/>
             <wp:effectExtent l="0" t="0" r="0" b="0"/>
-            <wp:docPr id="12" name="Picture 5" descr="A diagram of a program&#10;&#10;AI-generated content may be incorrect."/>
+            <wp:docPr id="6" name="Picture 3" descr="A diagram of a program&#10;&#10;AI-generated content may be incorrect."/>
             <wp:cNvGraphicFramePr>
               <a:graphicFrameLocks xmlns:a="http://schemas.openxmlformats.org/drawingml/2006/main" noChangeAspect="1"/>
             </wp:cNvGraphicFramePr>
@@ -47,7 +21,7 @@
               <a:graphicData uri="http://schemas.openxmlformats.org/drawingml/2006/picture">
                 <pic:pic xmlns:pic="http://schemas.openxmlformats.org/drawingml/2006/picture">
                   <pic:nvPicPr>
-                    <pic:cNvPr id="12" name="Picture 5" descr="A diagram of a program&#10;&#10;AI-generated content may be incorrect."/>
+                    <pic:cNvPr id="6" name="Picture 3" descr="A diagram of a program&#10;&#10;AI-generated content may be incorrect."/>
                     <pic:cNvPicPr>
                       <a:picLocks noChangeAspect="1" noChangeArrowheads="1"/>
                     </pic:cNvPicPr>
@@ -68,7 +42,7 @@
                   <pic:spPr bwMode="auto">
                     <a:xfrm>
                       <a:off x="0" y="0"/>
-                      <a:ext cx="5943600" cy="2001882"/>
+                      <a:ext cx="5943600" cy="2252370"/>
                     </a:xfrm>
                     <a:prstGeom prst="rect">
                       <a:avLst/>
